--- a/manuscript/v2/v3/v5/manuscript_v5_with_CV.docx
+++ b/manuscript/v2/v3/v5/manuscript_v5_with_CV.docx
@@ -3949,19 +3949,11 @@
         <w:lastRenderedPageBreak/>
         <w:t xml:space="preserve">connected (e.g., diagonally adjacent pixels </w:t>
       </w:r>
-      <w:proofErr w:type="gramStart"/>
-      <w:r>
-        <w:rPr>
-          <w:rFonts w:ascii="Verdana" w:eastAsia="Verdana" w:hAnsi="Verdana" w:cs="Verdana"/>
-        </w:rPr>
-        <w:t>were considered to be</w:t>
-      </w:r>
-      <w:proofErr w:type="gramEnd"/>
-      <w:r>
-        <w:rPr>
-          <w:rFonts w:ascii="Verdana" w:eastAsia="Verdana" w:hAnsi="Verdana" w:cs="Verdana"/>
-        </w:rPr>
-        <w:t xml:space="preserve"> </w:t>
+      <w:r>
+        <w:rPr>
+          <w:rFonts w:ascii="Verdana" w:eastAsia="Verdana" w:hAnsi="Verdana" w:cs="Verdana"/>
+        </w:rPr>
+        <w:t xml:space="preserve">were considered to be </w:t>
       </w:r>
       <w:r>
         <w:rPr>
@@ -5393,14 +5385,27 @@
           <w:rFonts w:ascii="Verdana" w:hAnsi="Verdana"/>
         </w:rPr>
       </w:pPr>
-    </w:p>
-    <w:p>
-      <w:pPr>
-        <w:spacing w:line="360" w:lineRule="auto"/>
-        <w:rPr>
-          <w:rFonts w:ascii="Verdana" w:hAnsi="Verdana"/>
-        </w:rPr>
-      </w:pPr>
+      <w:r>
+        <w:rPr>
+          <w:rFonts w:ascii="Verdana" w:hAnsi="Verdana"/>
+        </w:rPr>
+        <w:t>This study introduces a semi-automated segmentation pipeline for analyzing tibiofemoral kinematics from dynamic MRI data. The method demonstrates improved consistency in tracking knee motion compared to manual segmentation, with a lower coefficient of variation for frame-to-frame angle changes. By minimizing manual input and working directly with dynamic frames, this approach offers an efficient tool for quantifying knee kinematics.</w:t>
+      </w:r>
+      <w:r>
+        <w:t xml:space="preserve"> </w:t>
+      </w:r>
+      <w:r>
+        <w:rPr>
+          <w:rFonts w:ascii="Verdana" w:hAnsi="Verdana"/>
+        </w:rPr>
+        <w:t>This technical development has the potential to enhance the accessibility and utility of dynamic MRI for studying knee biomechanics, providing researchers and clinicians with a more robust method for analyzing in vivo joint motion.</w:t>
+      </w:r>
+      <w:r>
+        <w:rPr>
+          <w:rFonts w:ascii="Verdana" w:hAnsi="Verdana"/>
+        </w:rPr>
+        <w:t xml:space="preserve"> </w:t>
+      </w:r>
     </w:p>
     <w:sectPr>
       <w:pgSz w:w="11906" w:h="16838" w:code="9"/>
